--- a/Documentations/需求阶段/测试用例/TC2_输入寄件单.docx
+++ b/Documentations/需求阶段/测试用例/TC2_输入寄件单.docx
@@ -1,10 +1,10 @@
 
 <file path=word/document.xml><?xml version="1.0" encoding="utf-8"?>
-<w:document xmlns:wpc="http://schemas.microsoft.com/office/word/2010/wordprocessingCanvas" xmlns:mc="http://schemas.openxmlformats.org/markup-compatibility/2006" xmlns:o="urn:schemas-microsoft-com:office:office" xmlns:r="http://schemas.openxmlformats.org/officeDocument/2006/relationships" xmlns:m="http://schemas.openxmlformats.org/officeDocument/2006/math" xmlns:v="urn:schemas-microsoft-com:vml" xmlns:wp14="http://schemas.microsoft.com/office/word/2010/wordprocessingDrawing" xmlns:wp="http://schemas.openxmlformats.org/drawingml/2006/wordprocessingDrawing" xmlns:w10="urn:schemas-microsoft-com:office:word" xmlns:w="http://schemas.openxmlformats.org/wordprocessingml/2006/main" xmlns:w14="http://schemas.microsoft.com/office/word/2010/wordml" xmlns:w15="http://schemas.microsoft.com/office/word/2012/wordml" xmlns:wpg="http://schemas.microsoft.com/office/word/2010/wordprocessingGroup" xmlns:wpi="http://schemas.microsoft.com/office/word/2010/wordprocessingInk" xmlns:wne="http://schemas.microsoft.com/office/word/2006/wordml" xmlns:wps="http://schemas.microsoft.com/office/word/2010/wordprocessingShape" mc:Ignorable="w14 w15 wp14">
+<w:document xmlns:wpc="http://schemas.microsoft.com/office/word/2010/wordprocessingCanvas" xmlns:cx="http://schemas.microsoft.com/office/drawing/2014/chartex" xmlns:mc="http://schemas.openxmlformats.org/markup-compatibility/2006" xmlns:o="urn:schemas-microsoft-com:office:office" xmlns:r="http://schemas.openxmlformats.org/officeDocument/2006/relationships" xmlns:m="http://schemas.openxmlformats.org/officeDocument/2006/math" xmlns:v="urn:schemas-microsoft-com:vml" xmlns:wp14="http://schemas.microsoft.com/office/word/2010/wordprocessingDrawing" xmlns:wp="http://schemas.openxmlformats.org/drawingml/2006/wordprocessingDrawing" xmlns:w10="urn:schemas-microsoft-com:office:word" xmlns:w="http://schemas.openxmlformats.org/wordprocessingml/2006/main" xmlns:w14="http://schemas.microsoft.com/office/word/2010/wordml" xmlns:w15="http://schemas.microsoft.com/office/word/2012/wordml" xmlns:w16se="http://schemas.microsoft.com/office/word/2015/wordml/symex" xmlns:wpg="http://schemas.microsoft.com/office/word/2010/wordprocessingGroup" xmlns:wpi="http://schemas.microsoft.com/office/word/2010/wordprocessingInk" xmlns:wne="http://schemas.microsoft.com/office/word/2006/wordml" xmlns:wps="http://schemas.microsoft.com/office/word/2010/wordprocessingShape" mc:Ignorable="w14 w15 w16se wp14">
   <w:body>
     <w:tbl>
       <w:tblPr>
-        <w:tblStyle w:val="a6"/>
+        <w:tblStyle w:val="a8"/>
         <w:tblW w:w="0" w:type="auto"/>
         <w:tblLook w:val="04A0" w:firstRow="1" w:lastRow="0" w:firstColumn="1" w:lastColumn="0" w:noHBand="0" w:noVBand="1"/>
       </w:tblPr>
@@ -197,8 +197,6 @@
             <w:r>
               <w:t>2</w:t>
             </w:r>
-            <w:bookmarkStart w:id="0" w:name="_GoBack"/>
-            <w:bookmarkEnd w:id="0"/>
           </w:p>
         </w:tc>
       </w:tr>
@@ -284,7 +282,7 @@
     <w:p/>
     <w:p>
       <w:pPr>
-        <w:pStyle w:val="a5"/>
+        <w:pStyle w:val="a7"/>
         <w:numPr>
           <w:ilvl w:val="0"/>
           <w:numId w:val="1"/>
@@ -297,7 +295,7 @@
     </w:p>
     <w:p>
       <w:pPr>
-        <w:pStyle w:val="a5"/>
+        <w:pStyle w:val="a7"/>
         <w:numPr>
           <w:ilvl w:val="0"/>
           <w:numId w:val="2"/>
@@ -313,7 +311,7 @@
     </w:p>
     <w:tbl>
       <w:tblPr>
-        <w:tblStyle w:val="a6"/>
+        <w:tblStyle w:val="a8"/>
         <w:tblW w:w="9923" w:type="dxa"/>
         <w:tblInd w:w="-567" w:type="dxa"/>
         <w:tblBorders>
@@ -716,14 +714,19 @@
           </w:tcPr>
           <w:p>
             <w:r>
-              <w:rPr>
-                <w:rFonts w:hint="eastAsia"/>
-              </w:rPr>
-              <w:t>6</w:t>
-            </w:r>
-            <w:r>
-              <w:t>3.1</w:t>
-            </w:r>
+              <w:t>99</w:t>
+            </w:r>
+            <w:r>
+              <w:rPr>
+                <w:rFonts w:hint="eastAsia"/>
+              </w:rPr>
+              <w:t>.</w:t>
+            </w:r>
+            <w:r>
+              <w:t>5</w:t>
+            </w:r>
+            <w:bookmarkStart w:id="0" w:name="_GoBack"/>
+            <w:bookmarkEnd w:id="0"/>
             <w:r>
               <w:t>元</w:t>
             </w:r>
@@ -1504,7 +1507,7 @@
     </w:p>
     <w:p>
       <w:pPr>
-        <w:pStyle w:val="a5"/>
+        <w:pStyle w:val="a7"/>
         <w:numPr>
           <w:ilvl w:val="0"/>
           <w:numId w:val="2"/>
@@ -1517,7 +1520,7 @@
     </w:p>
     <w:tbl>
       <w:tblPr>
-        <w:tblStyle w:val="a6"/>
+        <w:tblStyle w:val="a8"/>
         <w:tblW w:w="0" w:type="auto"/>
         <w:tblBorders>
           <w:left w:val="none" w:sz="0" w:space="0" w:color="auto"/>
@@ -1538,7 +1541,7 @@
           </w:tcPr>
           <w:p>
             <w:pPr>
-              <w:pStyle w:val="a5"/>
+              <w:pStyle w:val="a7"/>
               <w:ind w:left="780" w:firstLineChars="0" w:firstLine="0"/>
             </w:pPr>
             <w:r>
@@ -1726,13 +1729,13 @@
     </w:tbl>
     <w:p>
       <w:pPr>
-        <w:pStyle w:val="a5"/>
+        <w:pStyle w:val="a7"/>
         <w:ind w:left="780" w:firstLineChars="0" w:firstLine="0"/>
       </w:pPr>
     </w:p>
     <w:p>
       <w:pPr>
-        <w:pStyle w:val="a5"/>
+        <w:pStyle w:val="a7"/>
         <w:numPr>
           <w:ilvl w:val="0"/>
           <w:numId w:val="1"/>
@@ -1746,7 +1749,7 @@
     </w:p>
     <w:tbl>
       <w:tblPr>
-        <w:tblStyle w:val="a6"/>
+        <w:tblStyle w:val="a8"/>
         <w:tblW w:w="0" w:type="auto"/>
         <w:tblBorders>
           <w:left w:val="none" w:sz="0" w:space="0" w:color="auto"/>
@@ -2300,7 +2303,7 @@
 </file>
 
 <file path=word/endnotes.xml><?xml version="1.0" encoding="utf-8"?>
-<w:endnotes xmlns:wpc="http://schemas.microsoft.com/office/word/2010/wordprocessingCanvas" xmlns:mc="http://schemas.openxmlformats.org/markup-compatibility/2006" xmlns:o="urn:schemas-microsoft-com:office:office" xmlns:r="http://schemas.openxmlformats.org/officeDocument/2006/relationships" xmlns:m="http://schemas.openxmlformats.org/officeDocument/2006/math" xmlns:v="urn:schemas-microsoft-com:vml" xmlns:wp14="http://schemas.microsoft.com/office/word/2010/wordprocessingDrawing" xmlns:wp="http://schemas.openxmlformats.org/drawingml/2006/wordprocessingDrawing" xmlns:w10="urn:schemas-microsoft-com:office:word" xmlns:w="http://schemas.openxmlformats.org/wordprocessingml/2006/main" xmlns:w14="http://schemas.microsoft.com/office/word/2010/wordml" xmlns:w15="http://schemas.microsoft.com/office/word/2012/wordml" xmlns:wpg="http://schemas.microsoft.com/office/word/2010/wordprocessingGroup" xmlns:wpi="http://schemas.microsoft.com/office/word/2010/wordprocessingInk" xmlns:wne="http://schemas.microsoft.com/office/word/2006/wordml" xmlns:wps="http://schemas.microsoft.com/office/word/2010/wordprocessingShape" mc:Ignorable="w14 w15 wp14">
+<w:endnotes xmlns:wpc="http://schemas.microsoft.com/office/word/2010/wordprocessingCanvas" xmlns:cx="http://schemas.microsoft.com/office/drawing/2014/chartex" xmlns:mc="http://schemas.openxmlformats.org/markup-compatibility/2006" xmlns:o="urn:schemas-microsoft-com:office:office" xmlns:r="http://schemas.openxmlformats.org/officeDocument/2006/relationships" xmlns:m="http://schemas.openxmlformats.org/officeDocument/2006/math" xmlns:v="urn:schemas-microsoft-com:vml" xmlns:wp14="http://schemas.microsoft.com/office/word/2010/wordprocessingDrawing" xmlns:wp="http://schemas.openxmlformats.org/drawingml/2006/wordprocessingDrawing" xmlns:w10="urn:schemas-microsoft-com:office:word" xmlns:w="http://schemas.openxmlformats.org/wordprocessingml/2006/main" xmlns:w14="http://schemas.microsoft.com/office/word/2010/wordml" xmlns:w15="http://schemas.microsoft.com/office/word/2012/wordml" xmlns:w16se="http://schemas.microsoft.com/office/word/2015/wordml/symex" xmlns:wpg="http://schemas.microsoft.com/office/word/2010/wordprocessingGroup" xmlns:wpi="http://schemas.microsoft.com/office/word/2010/wordprocessingInk" xmlns:wne="http://schemas.microsoft.com/office/word/2006/wordml" xmlns:wps="http://schemas.microsoft.com/office/word/2010/wordprocessingShape" mc:Ignorable="w14 w15 w16se wp14">
   <w:endnote w:type="separator" w:id="-1">
     <w:p>
       <w:r>
@@ -2319,7 +2322,7 @@
 </file>
 
 <file path=word/footnotes.xml><?xml version="1.0" encoding="utf-8"?>
-<w:footnotes xmlns:wpc="http://schemas.microsoft.com/office/word/2010/wordprocessingCanvas" xmlns:mc="http://schemas.openxmlformats.org/markup-compatibility/2006" xmlns:o="urn:schemas-microsoft-com:office:office" xmlns:r="http://schemas.openxmlformats.org/officeDocument/2006/relationships" xmlns:m="http://schemas.openxmlformats.org/officeDocument/2006/math" xmlns:v="urn:schemas-microsoft-com:vml" xmlns:wp14="http://schemas.microsoft.com/office/word/2010/wordprocessingDrawing" xmlns:wp="http://schemas.openxmlformats.org/drawingml/2006/wordprocessingDrawing" xmlns:w10="urn:schemas-microsoft-com:office:word" xmlns:w="http://schemas.openxmlformats.org/wordprocessingml/2006/main" xmlns:w14="http://schemas.microsoft.com/office/word/2010/wordml" xmlns:w15="http://schemas.microsoft.com/office/word/2012/wordml" xmlns:wpg="http://schemas.microsoft.com/office/word/2010/wordprocessingGroup" xmlns:wpi="http://schemas.microsoft.com/office/word/2010/wordprocessingInk" xmlns:wne="http://schemas.microsoft.com/office/word/2006/wordml" xmlns:wps="http://schemas.microsoft.com/office/word/2010/wordprocessingShape" mc:Ignorable="w14 w15 wp14">
+<w:footnotes xmlns:wpc="http://schemas.microsoft.com/office/word/2010/wordprocessingCanvas" xmlns:cx="http://schemas.microsoft.com/office/drawing/2014/chartex" xmlns:mc="http://schemas.openxmlformats.org/markup-compatibility/2006" xmlns:o="urn:schemas-microsoft-com:office:office" xmlns:r="http://schemas.openxmlformats.org/officeDocument/2006/relationships" xmlns:m="http://schemas.openxmlformats.org/officeDocument/2006/math" xmlns:v="urn:schemas-microsoft-com:vml" xmlns:wp14="http://schemas.microsoft.com/office/word/2010/wordprocessingDrawing" xmlns:wp="http://schemas.openxmlformats.org/drawingml/2006/wordprocessingDrawing" xmlns:w10="urn:schemas-microsoft-com:office:word" xmlns:w="http://schemas.openxmlformats.org/wordprocessingml/2006/main" xmlns:w14="http://schemas.microsoft.com/office/word/2010/wordml" xmlns:w15="http://schemas.microsoft.com/office/word/2012/wordml" xmlns:w16se="http://schemas.microsoft.com/office/word/2015/wordml/symex" xmlns:wpg="http://schemas.microsoft.com/office/word/2010/wordprocessingGroup" xmlns:wpi="http://schemas.microsoft.com/office/word/2010/wordprocessingInk" xmlns:wne="http://schemas.microsoft.com/office/word/2006/wordml" xmlns:wps="http://schemas.microsoft.com/office/word/2010/wordprocessingShape" mc:Ignorable="w14 w15 w16se wp14">
   <w:footnote w:type="separator" w:id="-1">
     <w:p>
       <w:r>
@@ -2338,7 +2341,7 @@
 </file>
 
 <file path=word/numbering.xml><?xml version="1.0" encoding="utf-8"?>
-<w:numbering xmlns:wpc="http://schemas.microsoft.com/office/word/2010/wordprocessingCanvas" xmlns:mc="http://schemas.openxmlformats.org/markup-compatibility/2006" xmlns:o="urn:schemas-microsoft-com:office:office" xmlns:r="http://schemas.openxmlformats.org/officeDocument/2006/relationships" xmlns:m="http://schemas.openxmlformats.org/officeDocument/2006/math" xmlns:v="urn:schemas-microsoft-com:vml" xmlns:wp14="http://schemas.microsoft.com/office/word/2010/wordprocessingDrawing" xmlns:wp="http://schemas.openxmlformats.org/drawingml/2006/wordprocessingDrawing" xmlns:w10="urn:schemas-microsoft-com:office:word" xmlns:w="http://schemas.openxmlformats.org/wordprocessingml/2006/main" xmlns:w14="http://schemas.microsoft.com/office/word/2010/wordml" xmlns:w15="http://schemas.microsoft.com/office/word/2012/wordml" xmlns:wpg="http://schemas.microsoft.com/office/word/2010/wordprocessingGroup" xmlns:wpi="http://schemas.microsoft.com/office/word/2010/wordprocessingInk" xmlns:wne="http://schemas.microsoft.com/office/word/2006/wordml" xmlns:wps="http://schemas.microsoft.com/office/word/2010/wordprocessingShape" mc:Ignorable="w14 w15 wp14">
+<w:numbering xmlns:wpc="http://schemas.microsoft.com/office/word/2010/wordprocessingCanvas" xmlns:cx="http://schemas.microsoft.com/office/drawing/2014/chartex" xmlns:mc="http://schemas.openxmlformats.org/markup-compatibility/2006" xmlns:o="urn:schemas-microsoft-com:office:office" xmlns:r="http://schemas.openxmlformats.org/officeDocument/2006/relationships" xmlns:m="http://schemas.openxmlformats.org/officeDocument/2006/math" xmlns:v="urn:schemas-microsoft-com:vml" xmlns:wp14="http://schemas.microsoft.com/office/word/2010/wordprocessingDrawing" xmlns:wp="http://schemas.openxmlformats.org/drawingml/2006/wordprocessingDrawing" xmlns:w10="urn:schemas-microsoft-com:office:word" xmlns:w="http://schemas.openxmlformats.org/wordprocessingml/2006/main" xmlns:w14="http://schemas.microsoft.com/office/word/2010/wordml" xmlns:w15="http://schemas.microsoft.com/office/word/2012/wordml" xmlns:w16se="http://schemas.microsoft.com/office/word/2015/wordml/symex" xmlns:wpg="http://schemas.microsoft.com/office/word/2010/wordprocessingGroup" xmlns:wpi="http://schemas.microsoft.com/office/word/2010/wordprocessingInk" xmlns:wne="http://schemas.microsoft.com/office/word/2006/wordml" xmlns:wps="http://schemas.microsoft.com/office/word/2010/wordprocessingShape" mc:Ignorable="w14 w15 w16se wp14">
   <w:abstractNum w:abstractNumId="0" w15:restartNumberingAfterBreak="0">
     <w:nsid w:val="2AAB2A20"/>
     <w:multiLevelType w:val="hybridMultilevel"/>
@@ -2527,7 +2530,7 @@
 </file>
 
 <file path=word/styles.xml><?xml version="1.0" encoding="utf-8"?>
-<w:styles xmlns:mc="http://schemas.openxmlformats.org/markup-compatibility/2006" xmlns:r="http://schemas.openxmlformats.org/officeDocument/2006/relationships" xmlns:w="http://schemas.openxmlformats.org/wordprocessingml/2006/main" xmlns:w14="http://schemas.microsoft.com/office/word/2010/wordml" xmlns:w15="http://schemas.microsoft.com/office/word/2012/wordml" mc:Ignorable="w14 w15">
+<w:styles xmlns:mc="http://schemas.openxmlformats.org/markup-compatibility/2006" xmlns:r="http://schemas.openxmlformats.org/officeDocument/2006/relationships" xmlns:w="http://schemas.openxmlformats.org/wordprocessingml/2006/main" xmlns:w14="http://schemas.microsoft.com/office/word/2010/wordml" xmlns:w15="http://schemas.microsoft.com/office/word/2012/wordml" xmlns:w16se="http://schemas.microsoft.com/office/word/2015/wordml/symex" mc:Ignorable="w14 w15 w16se">
   <w:docDefaults>
     <w:rPrDefault>
       <w:rPr>
@@ -2951,7 +2954,7 @@
   <w:style w:type="paragraph" w:styleId="a3">
     <w:name w:val="header"/>
     <w:basedOn w:val="a"/>
-    <w:link w:val="Char"/>
+    <w:link w:val="a4"/>
     <w:uiPriority w:val="99"/>
     <w:unhideWhenUsed/>
     <w:rsid w:val="0063632F"/>
@@ -2971,8 +2974,8 @@
       <w:szCs w:val="18"/>
     </w:rPr>
   </w:style>
-  <w:style w:type="character" w:customStyle="1" w:styleId="Char">
-    <w:name w:val="页眉 Char"/>
+  <w:style w:type="character" w:customStyle="1" w:styleId="a4">
+    <w:name w:val="页眉 字符"/>
     <w:basedOn w:val="a0"/>
     <w:link w:val="a3"/>
     <w:uiPriority w:val="99"/>
@@ -2982,10 +2985,10 @@
       <w:szCs w:val="18"/>
     </w:rPr>
   </w:style>
-  <w:style w:type="paragraph" w:styleId="a4">
+  <w:style w:type="paragraph" w:styleId="a5">
     <w:name w:val="footer"/>
     <w:basedOn w:val="a"/>
-    <w:link w:val="Char0"/>
+    <w:link w:val="a6"/>
     <w:uiPriority w:val="99"/>
     <w:unhideWhenUsed/>
     <w:rsid w:val="0063632F"/>
@@ -3002,10 +3005,10 @@
       <w:szCs w:val="18"/>
     </w:rPr>
   </w:style>
-  <w:style w:type="character" w:customStyle="1" w:styleId="Char0">
-    <w:name w:val="页脚 Char"/>
+  <w:style w:type="character" w:customStyle="1" w:styleId="a6">
+    <w:name w:val="页脚 字符"/>
     <w:basedOn w:val="a0"/>
-    <w:link w:val="a4"/>
+    <w:link w:val="a5"/>
     <w:uiPriority w:val="99"/>
     <w:rsid w:val="0063632F"/>
     <w:rPr>
@@ -3013,7 +3016,7 @@
       <w:szCs w:val="18"/>
     </w:rPr>
   </w:style>
-  <w:style w:type="paragraph" w:styleId="a5">
+  <w:style w:type="paragraph" w:styleId="a7">
     <w:name w:val="List Paragraph"/>
     <w:basedOn w:val="a"/>
     <w:uiPriority w:val="34"/>
@@ -3023,7 +3026,7 @@
       <w:ind w:firstLineChars="200" w:firstLine="420"/>
     </w:pPr>
   </w:style>
-  <w:style w:type="table" w:styleId="a6">
+  <w:style w:type="table" w:styleId="a8">
     <w:name w:val="Table Grid"/>
     <w:basedOn w:val="a1"/>
     <w:uiPriority w:val="39"/>
